--- a/Notes/PhotoShop.docx
+++ b/Notes/PhotoShop.docx
@@ -22,35 +22,121 @@
       </w:r>
     </w:p>
     <w:p>
-      <w:r>
-        <w:t xml:space="preserve">move tool: </w:t>
+      <w:proofErr w:type="spellStart"/>
+      <w:r>
+        <w:t>move</w:t>
+      </w:r>
+      <w:proofErr w:type="spellEnd"/>
+      <w:r>
+        <w:t xml:space="preserve"> </w:t>
+      </w:r>
+      <w:proofErr w:type="spellStart"/>
+      <w:r>
+        <w:t>tool</w:t>
+      </w:r>
+      <w:proofErr w:type="spellEnd"/>
+      <w:r>
+        <w:t xml:space="preserve">: </w:t>
       </w:r>
       <w:r>
         <w:t>v</w:t>
       </w:r>
     </w:p>
     <w:p>
-      <w:r>
-        <w:t>marquee tool: m</w:t>
-      </w:r>
-      <w:r>
-        <w:t xml:space="preserve"> (copying everything that is visible: </w:t>
-      </w:r>
+      <w:proofErr w:type="spellStart"/>
+      <w:r>
+        <w:t>marquee</w:t>
+      </w:r>
+      <w:proofErr w:type="spellEnd"/>
+      <w:r>
+        <w:t xml:space="preserve"> </w:t>
+      </w:r>
+      <w:proofErr w:type="spellStart"/>
+      <w:r>
+        <w:t>tool</w:t>
+      </w:r>
+      <w:proofErr w:type="spellEnd"/>
+      <w:r>
+        <w:t>: m</w:t>
+      </w:r>
+      <w:r>
+        <w:t xml:space="preserve"> (</w:t>
+      </w:r>
+      <w:proofErr w:type="spellStart"/>
+      <w:r>
+        <w:t>copying</w:t>
+      </w:r>
+      <w:proofErr w:type="spellEnd"/>
+      <w:r>
+        <w:t xml:space="preserve"> </w:t>
+      </w:r>
+      <w:proofErr w:type="spellStart"/>
+      <w:r>
+        <w:t>everything</w:t>
+      </w:r>
+      <w:proofErr w:type="spellEnd"/>
+      <w:r>
+        <w:t xml:space="preserve"> </w:t>
+      </w:r>
+      <w:proofErr w:type="spellStart"/>
+      <w:r>
+        <w:t>that</w:t>
+      </w:r>
+      <w:proofErr w:type="spellEnd"/>
+      <w:r>
+        <w:t xml:space="preserve"> is </w:t>
+      </w:r>
+      <w:proofErr w:type="spellStart"/>
+      <w:r>
+        <w:t>visible</w:t>
+      </w:r>
+      <w:proofErr w:type="spellEnd"/>
+      <w:r>
+        <w:t xml:space="preserve">: </w:t>
+      </w:r>
+      <w:proofErr w:type="spellStart"/>
       <w:r>
         <w:t>Shift-Cmd-c</w:t>
       </w:r>
+      <w:proofErr w:type="spellEnd"/>
       <w:r>
         <w:t>)</w:t>
       </w:r>
     </w:p>
     <w:p>
-      <w:r>
-        <w:t>eyedropper tool: i</w:t>
+      <w:proofErr w:type="spellStart"/>
+      <w:r>
+        <w:t>eyedropper</w:t>
+      </w:r>
+      <w:proofErr w:type="spellEnd"/>
+      <w:r>
+        <w:t xml:space="preserve"> </w:t>
+      </w:r>
+      <w:proofErr w:type="spellStart"/>
+      <w:r>
+        <w:t>tool</w:t>
+      </w:r>
+      <w:proofErr w:type="spellEnd"/>
+      <w:r>
+        <w:t>: i</w:t>
       </w:r>
     </w:p>
     <w:p>
-      <w:r>
-        <w:t>text tool: t</w:t>
+      <w:proofErr w:type="spellStart"/>
+      <w:r>
+        <w:t>text</w:t>
+      </w:r>
+      <w:proofErr w:type="spellEnd"/>
+      <w:r>
+        <w:t xml:space="preserve"> </w:t>
+      </w:r>
+      <w:proofErr w:type="spellStart"/>
+      <w:r>
+        <w:t>tool</w:t>
+      </w:r>
+      <w:proofErr w:type="spellEnd"/>
+      <w:r>
+        <w:t>: t</w:t>
       </w:r>
     </w:p>
     <w:p/>
@@ -60,117 +146,640 @@
           <w:b/>
         </w:rPr>
       </w:pPr>
-      <w:r>
-        <w:rPr>
-          <w:b/>
-        </w:rPr>
-        <w:t>Exporting images from PSD so that they</w:t>
-      </w:r>
-      <w:r>
-        <w:rPr>
-          <w:b/>
-        </w:rPr>
-        <w:t>’ll have a transparent background:</w:t>
-      </w:r>
+      <w:proofErr w:type="spellStart"/>
+      <w:r>
+        <w:rPr>
+          <w:b/>
+        </w:rPr>
+        <w:t>Exporting</w:t>
+      </w:r>
+      <w:proofErr w:type="spellEnd"/>
+      <w:r>
+        <w:rPr>
+          <w:b/>
+        </w:rPr>
+        <w:t xml:space="preserve"> </w:t>
+      </w:r>
+      <w:proofErr w:type="spellStart"/>
+      <w:r>
+        <w:rPr>
+          <w:b/>
+        </w:rPr>
+        <w:t>images</w:t>
+      </w:r>
+      <w:proofErr w:type="spellEnd"/>
+      <w:r>
+        <w:rPr>
+          <w:b/>
+        </w:rPr>
+        <w:t xml:space="preserve"> </w:t>
+      </w:r>
+      <w:proofErr w:type="spellStart"/>
+      <w:r>
+        <w:rPr>
+          <w:b/>
+        </w:rPr>
+        <w:t>from</w:t>
+      </w:r>
+      <w:proofErr w:type="spellEnd"/>
+      <w:r>
+        <w:rPr>
+          <w:b/>
+        </w:rPr>
+        <w:t xml:space="preserve"> PSD </w:t>
+      </w:r>
+      <w:proofErr w:type="spellStart"/>
+      <w:r>
+        <w:rPr>
+          <w:b/>
+        </w:rPr>
+        <w:t>so</w:t>
+      </w:r>
+      <w:proofErr w:type="spellEnd"/>
+      <w:r>
+        <w:rPr>
+          <w:b/>
+        </w:rPr>
+        <w:t xml:space="preserve"> </w:t>
+      </w:r>
+      <w:proofErr w:type="spellStart"/>
+      <w:r>
+        <w:rPr>
+          <w:b/>
+        </w:rPr>
+        <w:t>that</w:t>
+      </w:r>
+      <w:proofErr w:type="spellEnd"/>
+      <w:r>
+        <w:rPr>
+          <w:b/>
+        </w:rPr>
+        <w:t xml:space="preserve"> </w:t>
+      </w:r>
+      <w:proofErr w:type="spellStart"/>
+      <w:r>
+        <w:rPr>
+          <w:b/>
+        </w:rPr>
+        <w:t>they</w:t>
+      </w:r>
+      <w:r>
+        <w:rPr>
+          <w:b/>
+        </w:rPr>
+        <w:t>’l</w:t>
+      </w:r>
+      <w:r>
+        <w:rPr>
+          <w:b/>
+        </w:rPr>
+        <w:t>l</w:t>
+      </w:r>
+      <w:proofErr w:type="spellEnd"/>
+      <w:r>
+        <w:rPr>
+          <w:b/>
+        </w:rPr>
+        <w:t xml:space="preserve"> </w:t>
+      </w:r>
+      <w:proofErr w:type="spellStart"/>
+      <w:r>
+        <w:rPr>
+          <w:b/>
+        </w:rPr>
+        <w:t>have</w:t>
+      </w:r>
+      <w:proofErr w:type="spellEnd"/>
+      <w:r>
+        <w:rPr>
+          <w:b/>
+        </w:rPr>
+        <w:t xml:space="preserve"> a </w:t>
+      </w:r>
+      <w:proofErr w:type="spellStart"/>
+      <w:r>
+        <w:rPr>
+          <w:b/>
+        </w:rPr>
+        <w:t>transparent</w:t>
+      </w:r>
+      <w:proofErr w:type="spellEnd"/>
+      <w:r>
+        <w:rPr>
+          <w:b/>
+        </w:rPr>
+        <w:t xml:space="preserve"> </w:t>
+      </w:r>
+      <w:proofErr w:type="spellStart"/>
+      <w:r>
+        <w:rPr>
+          <w:b/>
+        </w:rPr>
+        <w:t>background</w:t>
+      </w:r>
+      <w:bookmarkStart w:id="0" w:name="_GoBack"/>
+      <w:bookmarkEnd w:id="0"/>
+      <w:proofErr w:type="spellEnd"/>
     </w:p>
     <w:p>
       <w:r>
         <w:t>v</w:t>
       </w:r>
       <w:r>
-        <w:t xml:space="preserve"> (=move tool)</w:t>
+        <w:t xml:space="preserve"> (=</w:t>
+      </w:r>
+      <w:proofErr w:type="spellStart"/>
+      <w:r>
+        <w:t>move</w:t>
+      </w:r>
+      <w:proofErr w:type="spellEnd"/>
+      <w:r>
+        <w:t xml:space="preserve"> </w:t>
+      </w:r>
+      <w:proofErr w:type="spellStart"/>
+      <w:r>
+        <w:t>tool</w:t>
+      </w:r>
+      <w:proofErr w:type="spellEnd"/>
+      <w:r>
+        <w:t>)</w:t>
       </w:r>
     </w:p>
     <w:p>
-      <w:r>
-        <w:t>Click on image</w:t>
+      <w:proofErr w:type="spellStart"/>
+      <w:r>
+        <w:t>Click</w:t>
+      </w:r>
+      <w:proofErr w:type="spellEnd"/>
+      <w:r>
+        <w:t xml:space="preserve"> on image</w:t>
       </w:r>
     </w:p>
     <w:p>
+      <w:proofErr w:type="spellStart"/>
       <w:r>
         <w:t>Right-cli</w:t>
       </w:r>
       <w:r>
-        <w:t>ck the layer in the layer pane</w:t>
-      </w:r>
-      <w:r>
-        <w:t xml:space="preserve"> (or on the group, if there are several image layers in a group)</w:t>
+        <w:t>ck</w:t>
+      </w:r>
+      <w:proofErr w:type="spellEnd"/>
+      <w:r>
+        <w:t xml:space="preserve"> the </w:t>
+      </w:r>
+      <w:proofErr w:type="spellStart"/>
+      <w:r>
+        <w:t>layer</w:t>
+      </w:r>
+      <w:proofErr w:type="spellEnd"/>
+      <w:r>
+        <w:t xml:space="preserve"> in the </w:t>
+      </w:r>
+      <w:proofErr w:type="spellStart"/>
+      <w:r>
+        <w:t>layer</w:t>
+      </w:r>
+      <w:proofErr w:type="spellEnd"/>
+      <w:r>
+        <w:t xml:space="preserve"> pane</w:t>
+      </w:r>
+      <w:r>
+        <w:t xml:space="preserve"> (</w:t>
+      </w:r>
+      <w:proofErr w:type="spellStart"/>
+      <w:r>
+        <w:t>or</w:t>
+      </w:r>
+      <w:proofErr w:type="spellEnd"/>
+      <w:r>
+        <w:t xml:space="preserve"> on the </w:t>
+      </w:r>
+      <w:proofErr w:type="spellStart"/>
+      <w:r>
+        <w:t>group</w:t>
+      </w:r>
+      <w:proofErr w:type="spellEnd"/>
+      <w:r>
+        <w:t xml:space="preserve">, </w:t>
+      </w:r>
+      <w:proofErr w:type="spellStart"/>
+      <w:r>
+        <w:t>if</w:t>
+      </w:r>
+      <w:proofErr w:type="spellEnd"/>
+      <w:r>
+        <w:t xml:space="preserve"> </w:t>
+      </w:r>
+      <w:proofErr w:type="spellStart"/>
+      <w:r>
+        <w:t>there</w:t>
+      </w:r>
+      <w:proofErr w:type="spellEnd"/>
+      <w:r>
+        <w:t xml:space="preserve"> </w:t>
+      </w:r>
+      <w:proofErr w:type="spellStart"/>
+      <w:r>
+        <w:t>are</w:t>
+      </w:r>
+      <w:proofErr w:type="spellEnd"/>
+      <w:r>
+        <w:t xml:space="preserve"> </w:t>
+      </w:r>
+      <w:proofErr w:type="spellStart"/>
+      <w:r>
+        <w:t>several</w:t>
+      </w:r>
+      <w:proofErr w:type="spellEnd"/>
+      <w:r>
+        <w:t xml:space="preserve"> image </w:t>
+      </w:r>
+      <w:proofErr w:type="spellStart"/>
+      <w:r>
+        <w:t>layers</w:t>
+      </w:r>
+      <w:proofErr w:type="spellEnd"/>
+      <w:r>
+        <w:t xml:space="preserve"> in a </w:t>
+      </w:r>
+      <w:proofErr w:type="spellStart"/>
+      <w:r>
+        <w:t>group</w:t>
+      </w:r>
+      <w:proofErr w:type="spellEnd"/>
+      <w:r>
+        <w:t>)</w:t>
       </w:r>
     </w:p>
     <w:p>
+      <w:proofErr w:type="spellStart"/>
       <w:r>
         <w:t>D</w:t>
       </w:r>
       <w:r>
-        <w:t>uplicate the layer</w:t>
-      </w:r>
-      <w:r>
-        <w:t xml:space="preserve"> (or the group)</w:t>
-      </w:r>
-      <w:bookmarkStart w:id="0" w:name="_GoBack"/>
-      <w:bookmarkEnd w:id="0"/>
-      <w:r>
-        <w:t xml:space="preserve"> </w:t>
-      </w:r>
-      <w:r>
-        <w:rPr>
-          <w:b/>
-        </w:rPr>
-        <w:t>as a new file</w:t>
-      </w:r>
+        <w:t>uplicate</w:t>
+      </w:r>
+      <w:proofErr w:type="spellEnd"/>
+      <w:r>
+        <w:t xml:space="preserve"> the </w:t>
+      </w:r>
+      <w:proofErr w:type="spellStart"/>
+      <w:r>
+        <w:t>layer</w:t>
+      </w:r>
+      <w:proofErr w:type="spellEnd"/>
+      <w:r>
+        <w:t xml:space="preserve"> (</w:t>
+      </w:r>
+      <w:proofErr w:type="spellStart"/>
+      <w:r>
+        <w:t>or</w:t>
+      </w:r>
+      <w:proofErr w:type="spellEnd"/>
+      <w:r>
+        <w:t xml:space="preserve"> the </w:t>
+      </w:r>
+      <w:proofErr w:type="spellStart"/>
+      <w:r>
+        <w:t>group</w:t>
+      </w:r>
+      <w:proofErr w:type="spellEnd"/>
+      <w:r>
+        <w:t>)</w:t>
+      </w:r>
+      <w:r>
+        <w:t xml:space="preserve"> </w:t>
+      </w:r>
+      <w:r>
+        <w:rPr>
+          <w:b/>
+        </w:rPr>
+        <w:t xml:space="preserve">as a new </w:t>
+      </w:r>
+      <w:proofErr w:type="spellStart"/>
+      <w:r>
+        <w:rPr>
+          <w:b/>
+        </w:rPr>
+        <w:t>file</w:t>
+      </w:r>
+      <w:proofErr w:type="spellEnd"/>
     </w:p>
     <w:p>
       <w:r>
-        <w:t>Select all (Ctrl-a or Cmd-a)</w:t>
+        <w:t xml:space="preserve">Select </w:t>
+      </w:r>
+      <w:proofErr w:type="spellStart"/>
+      <w:r>
+        <w:t>all</w:t>
+      </w:r>
+      <w:proofErr w:type="spellEnd"/>
+      <w:r>
+        <w:t xml:space="preserve"> (</w:t>
+      </w:r>
+      <w:proofErr w:type="spellStart"/>
+      <w:r>
+        <w:t>Ctrl-a</w:t>
+      </w:r>
+      <w:proofErr w:type="spellEnd"/>
+      <w:r>
+        <w:t xml:space="preserve"> </w:t>
+      </w:r>
+      <w:proofErr w:type="spellStart"/>
+      <w:r>
+        <w:t>or</w:t>
+      </w:r>
+      <w:proofErr w:type="spellEnd"/>
+      <w:r>
+        <w:t xml:space="preserve"> </w:t>
+      </w:r>
+      <w:proofErr w:type="spellStart"/>
+      <w:r>
+        <w:t>Cmd-a</w:t>
+      </w:r>
+      <w:proofErr w:type="spellEnd"/>
+      <w:r>
+        <w:t>)</w:t>
       </w:r>
     </w:p>
     <w:p>
       <w:r>
-        <w:t>Copy merged (Shift-Ctrl-c or Shift-Cmd-c)</w:t>
+        <w:t xml:space="preserve">Copy </w:t>
+      </w:r>
+      <w:proofErr w:type="spellStart"/>
+      <w:r>
+        <w:t>merged</w:t>
+      </w:r>
+      <w:proofErr w:type="spellEnd"/>
+      <w:r>
+        <w:t xml:space="preserve"> (</w:t>
+      </w:r>
+      <w:proofErr w:type="spellStart"/>
+      <w:r>
+        <w:t>Shift-Ctrl-c</w:t>
+      </w:r>
+      <w:proofErr w:type="spellEnd"/>
+      <w:r>
+        <w:t xml:space="preserve"> </w:t>
+      </w:r>
+      <w:proofErr w:type="spellStart"/>
+      <w:r>
+        <w:t>or</w:t>
+      </w:r>
+      <w:proofErr w:type="spellEnd"/>
+      <w:r>
+        <w:t xml:space="preserve"> </w:t>
+      </w:r>
+      <w:proofErr w:type="spellStart"/>
+      <w:r>
+        <w:t>Shift-Cmd-c</w:t>
+      </w:r>
+      <w:proofErr w:type="spellEnd"/>
+      <w:r>
+        <w:t>)</w:t>
       </w:r>
     </w:p>
     <w:p>
       <w:r>
-        <w:t>New file (Ctrl-n or Cmd-n)</w:t>
+        <w:t xml:space="preserve">New </w:t>
+      </w:r>
+      <w:proofErr w:type="spellStart"/>
+      <w:r>
+        <w:t>file</w:t>
+      </w:r>
+      <w:proofErr w:type="spellEnd"/>
+      <w:r>
+        <w:t xml:space="preserve"> (</w:t>
+      </w:r>
+      <w:proofErr w:type="spellStart"/>
+      <w:r>
+        <w:t>Ctrl-n</w:t>
+      </w:r>
+      <w:proofErr w:type="spellEnd"/>
+      <w:r>
+        <w:t xml:space="preserve"> </w:t>
+      </w:r>
+      <w:proofErr w:type="spellStart"/>
+      <w:r>
+        <w:t>or</w:t>
+      </w:r>
+      <w:proofErr w:type="spellEnd"/>
+      <w:r>
+        <w:t xml:space="preserve"> </w:t>
+      </w:r>
+      <w:proofErr w:type="spellStart"/>
+      <w:r>
+        <w:t>Cmd-n</w:t>
+      </w:r>
+      <w:proofErr w:type="spellEnd"/>
+      <w:r>
+        <w:t>)</w:t>
       </w:r>
       <w:r>
         <w:t xml:space="preserve"> + at </w:t>
       </w:r>
-      <w:r>
-        <w:rPr>
-          <w:b/>
-        </w:rPr>
-        <w:t>Background Contents choose Transparent</w:t>
-      </w:r>
+      <w:proofErr w:type="spellStart"/>
+      <w:r>
+        <w:rPr>
+          <w:b/>
+        </w:rPr>
+        <w:t>Background</w:t>
+      </w:r>
+      <w:proofErr w:type="spellEnd"/>
+      <w:r>
+        <w:rPr>
+          <w:b/>
+        </w:rPr>
+        <w:t xml:space="preserve"> </w:t>
+      </w:r>
+      <w:proofErr w:type="spellStart"/>
+      <w:r>
+        <w:rPr>
+          <w:b/>
+        </w:rPr>
+        <w:t>Contents</w:t>
+      </w:r>
+      <w:proofErr w:type="spellEnd"/>
+      <w:r>
+        <w:rPr>
+          <w:b/>
+        </w:rPr>
+        <w:t xml:space="preserve"> </w:t>
+      </w:r>
+      <w:proofErr w:type="spellStart"/>
+      <w:r>
+        <w:rPr>
+          <w:b/>
+        </w:rPr>
+        <w:t>choose</w:t>
+      </w:r>
+      <w:proofErr w:type="spellEnd"/>
+      <w:r>
+        <w:rPr>
+          <w:b/>
+        </w:rPr>
+        <w:t xml:space="preserve"> </w:t>
+      </w:r>
+      <w:proofErr w:type="spellStart"/>
+      <w:r>
+        <w:rPr>
+          <w:b/>
+        </w:rPr>
+        <w:t>Transparent</w:t>
+      </w:r>
+      <w:proofErr w:type="spellEnd"/>
     </w:p>
     <w:p>
-      <w:r>
-        <w:t>Enter to confirm</w:t>
-      </w:r>
+      <w:proofErr w:type="spellStart"/>
+      <w:r>
+        <w:t>Enter</w:t>
+      </w:r>
+      <w:proofErr w:type="spellEnd"/>
+      <w:r>
+        <w:t xml:space="preserve"> to </w:t>
+      </w:r>
+      <w:proofErr w:type="spellStart"/>
+      <w:r>
+        <w:t>confirm</w:t>
+      </w:r>
+      <w:proofErr w:type="spellEnd"/>
     </w:p>
     <w:p>
-      <w:r>
-        <w:t>Paste (Ctrl-v or Cmd-v)</w:t>
+      <w:proofErr w:type="spellStart"/>
+      <w:r>
+        <w:t>Paste</w:t>
+      </w:r>
+      <w:proofErr w:type="spellEnd"/>
+      <w:r>
+        <w:t xml:space="preserve"> (</w:t>
+      </w:r>
+      <w:proofErr w:type="spellStart"/>
+      <w:r>
+        <w:t>Ctrl-v</w:t>
+      </w:r>
+      <w:proofErr w:type="spellEnd"/>
+      <w:r>
+        <w:t xml:space="preserve"> </w:t>
+      </w:r>
+      <w:proofErr w:type="spellStart"/>
+      <w:r>
+        <w:t>or</w:t>
+      </w:r>
+      <w:proofErr w:type="spellEnd"/>
+      <w:r>
+        <w:t xml:space="preserve"> </w:t>
+      </w:r>
+      <w:proofErr w:type="spellStart"/>
+      <w:r>
+        <w:t>Cmd-v</w:t>
+      </w:r>
+      <w:proofErr w:type="spellEnd"/>
+      <w:r>
+        <w:t>)</w:t>
       </w:r>
     </w:p>
     <w:p>
-      <w:r>
-        <w:t xml:space="preserve">Save for </w:t>
-      </w:r>
-      <w:r>
-        <w:t>web (Ctrl-alt-shift-s or Cmd-alt</w:t>
-      </w:r>
-      <w:r>
-        <w:t>-shift-s)</w:t>
+      <w:proofErr w:type="spellStart"/>
+      <w:r>
+        <w:t>Save</w:t>
+      </w:r>
+      <w:proofErr w:type="spellEnd"/>
+      <w:r>
+        <w:t xml:space="preserve"> for </w:t>
+      </w:r>
+      <w:proofErr w:type="spellStart"/>
+      <w:r>
+        <w:t>web</w:t>
+      </w:r>
+      <w:proofErr w:type="spellEnd"/>
+      <w:r>
+        <w:t xml:space="preserve"> (</w:t>
+      </w:r>
+      <w:proofErr w:type="spellStart"/>
+      <w:r>
+        <w:t>Ctrl-alt-shift-s</w:t>
+      </w:r>
+      <w:proofErr w:type="spellEnd"/>
+      <w:r>
+        <w:t xml:space="preserve"> </w:t>
+      </w:r>
+      <w:proofErr w:type="spellStart"/>
+      <w:r>
+        <w:t>or</w:t>
+      </w:r>
+      <w:proofErr w:type="spellEnd"/>
+      <w:r>
+        <w:t xml:space="preserve"> </w:t>
+      </w:r>
+      <w:proofErr w:type="spellStart"/>
+      <w:r>
+        <w:t>Cmd-alt</w:t>
+      </w:r>
+      <w:r>
+        <w:t>-shift-s</w:t>
+      </w:r>
+      <w:proofErr w:type="spellEnd"/>
+      <w:r>
+        <w:t>)</w:t>
       </w:r>
     </w:p>
     <w:p>
-      <w:r>
-        <w:t>Chose PNG-24 and make sure the transparency checkbox is checked below i</w:t>
+      <w:proofErr w:type="spellStart"/>
+      <w:r>
+        <w:t>Chose</w:t>
+      </w:r>
+      <w:proofErr w:type="spellEnd"/>
+      <w:r>
+        <w:t xml:space="preserve"> PNG-24 and </w:t>
+      </w:r>
+      <w:proofErr w:type="spellStart"/>
+      <w:r>
+        <w:t>make</w:t>
+      </w:r>
+      <w:proofErr w:type="spellEnd"/>
+      <w:r>
+        <w:t xml:space="preserve"> sure the </w:t>
+      </w:r>
+      <w:proofErr w:type="spellStart"/>
+      <w:r>
+        <w:t>transparency</w:t>
+      </w:r>
+      <w:proofErr w:type="spellEnd"/>
+      <w:r>
+        <w:t xml:space="preserve"> </w:t>
+      </w:r>
+      <w:proofErr w:type="spellStart"/>
+      <w:r>
+        <w:t>checkbox</w:t>
+      </w:r>
+      <w:proofErr w:type="spellEnd"/>
+      <w:r>
+        <w:t xml:space="preserve"> is </w:t>
+      </w:r>
+      <w:proofErr w:type="spellStart"/>
+      <w:r>
+        <w:t>checked</w:t>
+      </w:r>
+      <w:proofErr w:type="spellEnd"/>
+      <w:r>
+        <w:t xml:space="preserve"> </w:t>
+      </w:r>
+      <w:proofErr w:type="spellStart"/>
+      <w:r>
+        <w:t>below</w:t>
+      </w:r>
+      <w:proofErr w:type="spellEnd"/>
+      <w:r>
+        <w:t xml:space="preserve"> </w:t>
+      </w:r>
+      <w:proofErr w:type="spellStart"/>
+      <w:r>
+        <w:t>i</w:t>
       </w:r>
       <w:r>
         <w:t>t</w:t>
       </w:r>
+      <w:proofErr w:type="spellEnd"/>
     </w:p>
     <w:p/>
     <w:p>
@@ -183,34 +792,418 @@
         <w:rPr>
           <w:b/>
         </w:rPr>
-        <w:t>Using the eyedropper tool</w:t>
-      </w:r>
+        <w:t xml:space="preserve">Using the </w:t>
+      </w:r>
+      <w:proofErr w:type="spellStart"/>
+      <w:r>
+        <w:rPr>
+          <w:b/>
+        </w:rPr>
+        <w:t>eyedropper</w:t>
+      </w:r>
+      <w:proofErr w:type="spellEnd"/>
+      <w:r>
+        <w:rPr>
+          <w:b/>
+        </w:rPr>
+        <w:t xml:space="preserve"> </w:t>
+      </w:r>
+      <w:proofErr w:type="spellStart"/>
+      <w:r>
+        <w:rPr>
+          <w:b/>
+        </w:rPr>
+        <w:t>tool</w:t>
+      </w:r>
+      <w:proofErr w:type="spellEnd"/>
     </w:p>
     <w:p>
       <w:r>
-        <w:t>The eyedropper tool is used to obtain a color from the document and store it in one of the two color chips located at the bottom of the toolbar. Clicking will change the color saved in the foreground color and holding alt or option while clicking will change the background color.</w:t>
+        <w:t xml:space="preserve">The </w:t>
+      </w:r>
+      <w:proofErr w:type="spellStart"/>
+      <w:r>
+        <w:t>eyedropper</w:t>
+      </w:r>
+      <w:proofErr w:type="spellEnd"/>
+      <w:r>
+        <w:t xml:space="preserve"> </w:t>
+      </w:r>
+      <w:proofErr w:type="spellStart"/>
+      <w:r>
+        <w:t>tool</w:t>
+      </w:r>
+      <w:proofErr w:type="spellEnd"/>
+      <w:r>
+        <w:t xml:space="preserve"> is </w:t>
+      </w:r>
+      <w:proofErr w:type="spellStart"/>
+      <w:r>
+        <w:t>used</w:t>
+      </w:r>
+      <w:proofErr w:type="spellEnd"/>
+      <w:r>
+        <w:t xml:space="preserve"> to </w:t>
+      </w:r>
+      <w:proofErr w:type="spellStart"/>
+      <w:r>
+        <w:t>obtain</w:t>
+      </w:r>
+      <w:proofErr w:type="spellEnd"/>
+      <w:r>
+        <w:t xml:space="preserve"> a </w:t>
+      </w:r>
+      <w:proofErr w:type="spellStart"/>
+      <w:r>
+        <w:t>color</w:t>
+      </w:r>
+      <w:proofErr w:type="spellEnd"/>
+      <w:r>
+        <w:t xml:space="preserve"> </w:t>
+      </w:r>
+      <w:proofErr w:type="spellStart"/>
+      <w:r>
+        <w:t>from</w:t>
+      </w:r>
+      <w:proofErr w:type="spellEnd"/>
+      <w:r>
+        <w:t xml:space="preserve"> the </w:t>
+      </w:r>
+      <w:proofErr w:type="spellStart"/>
+      <w:r>
+        <w:t>document</w:t>
+      </w:r>
+      <w:proofErr w:type="spellEnd"/>
+      <w:r>
+        <w:t xml:space="preserve"> and </w:t>
+      </w:r>
+      <w:proofErr w:type="spellStart"/>
+      <w:r>
+        <w:t>store</w:t>
+      </w:r>
+      <w:proofErr w:type="spellEnd"/>
+      <w:r>
+        <w:t xml:space="preserve"> </w:t>
+      </w:r>
+      <w:proofErr w:type="spellStart"/>
+      <w:r>
+        <w:t>it</w:t>
+      </w:r>
+      <w:proofErr w:type="spellEnd"/>
+      <w:r>
+        <w:t xml:space="preserve"> in </w:t>
+      </w:r>
+      <w:proofErr w:type="spellStart"/>
+      <w:r>
+        <w:t>one</w:t>
+      </w:r>
+      <w:proofErr w:type="spellEnd"/>
+      <w:r>
+        <w:t xml:space="preserve"> of the </w:t>
+      </w:r>
+      <w:proofErr w:type="spellStart"/>
+      <w:r>
+        <w:t>two</w:t>
+      </w:r>
+      <w:proofErr w:type="spellEnd"/>
+      <w:r>
+        <w:t xml:space="preserve"> </w:t>
+      </w:r>
+      <w:proofErr w:type="spellStart"/>
+      <w:r>
+        <w:t>color</w:t>
+      </w:r>
+      <w:proofErr w:type="spellEnd"/>
+      <w:r>
+        <w:t xml:space="preserve"> chips </w:t>
+      </w:r>
+      <w:proofErr w:type="spellStart"/>
+      <w:r>
+        <w:t>located</w:t>
+      </w:r>
+      <w:proofErr w:type="spellEnd"/>
+      <w:r>
+        <w:t xml:space="preserve"> at the </w:t>
+      </w:r>
+      <w:proofErr w:type="spellStart"/>
+      <w:r>
+        <w:t>bottom</w:t>
+      </w:r>
+      <w:proofErr w:type="spellEnd"/>
+      <w:r>
+        <w:t xml:space="preserve"> of the </w:t>
+      </w:r>
+      <w:proofErr w:type="spellStart"/>
+      <w:r>
+        <w:t>toolbar</w:t>
+      </w:r>
+      <w:proofErr w:type="spellEnd"/>
+      <w:r>
+        <w:t xml:space="preserve">. </w:t>
+      </w:r>
+      <w:proofErr w:type="spellStart"/>
+      <w:r>
+        <w:t>Clicking</w:t>
+      </w:r>
+      <w:proofErr w:type="spellEnd"/>
+      <w:r>
+        <w:t xml:space="preserve"> </w:t>
+      </w:r>
+      <w:proofErr w:type="spellStart"/>
+      <w:r>
+        <w:t>will</w:t>
+      </w:r>
+      <w:proofErr w:type="spellEnd"/>
+      <w:r>
+        <w:t xml:space="preserve"> </w:t>
+      </w:r>
+      <w:proofErr w:type="spellStart"/>
+      <w:r>
+        <w:t>change</w:t>
+      </w:r>
+      <w:proofErr w:type="spellEnd"/>
+      <w:r>
+        <w:t xml:space="preserve"> the </w:t>
+      </w:r>
+      <w:proofErr w:type="spellStart"/>
+      <w:r>
+        <w:t>color</w:t>
+      </w:r>
+      <w:proofErr w:type="spellEnd"/>
+      <w:r>
+        <w:t xml:space="preserve"> </w:t>
+      </w:r>
+      <w:proofErr w:type="spellStart"/>
+      <w:r>
+        <w:t>saved</w:t>
+      </w:r>
+      <w:proofErr w:type="spellEnd"/>
+      <w:r>
+        <w:t xml:space="preserve"> in the </w:t>
+      </w:r>
+      <w:proofErr w:type="spellStart"/>
+      <w:r>
+        <w:t>foreground</w:t>
+      </w:r>
+      <w:proofErr w:type="spellEnd"/>
+      <w:r>
+        <w:t xml:space="preserve"> </w:t>
+      </w:r>
+      <w:proofErr w:type="spellStart"/>
+      <w:r>
+        <w:t>color</w:t>
+      </w:r>
+      <w:proofErr w:type="spellEnd"/>
+      <w:r>
+        <w:t xml:space="preserve"> and holding alt </w:t>
+      </w:r>
+      <w:proofErr w:type="spellStart"/>
+      <w:r>
+        <w:t>or</w:t>
+      </w:r>
+      <w:proofErr w:type="spellEnd"/>
+      <w:r>
+        <w:t xml:space="preserve"> option </w:t>
+      </w:r>
+      <w:proofErr w:type="spellStart"/>
+      <w:r>
+        <w:t>while</w:t>
+      </w:r>
+      <w:proofErr w:type="spellEnd"/>
+      <w:r>
+        <w:t xml:space="preserve"> </w:t>
+      </w:r>
+      <w:proofErr w:type="spellStart"/>
+      <w:r>
+        <w:t>clicking</w:t>
+      </w:r>
+      <w:proofErr w:type="spellEnd"/>
+      <w:r>
+        <w:t xml:space="preserve"> </w:t>
+      </w:r>
+      <w:proofErr w:type="spellStart"/>
+      <w:r>
+        <w:t>will</w:t>
+      </w:r>
+      <w:proofErr w:type="spellEnd"/>
+      <w:r>
+        <w:t xml:space="preserve"> </w:t>
+      </w:r>
+      <w:proofErr w:type="spellStart"/>
+      <w:r>
+        <w:t>change</w:t>
+      </w:r>
+      <w:proofErr w:type="spellEnd"/>
+      <w:r>
+        <w:t xml:space="preserve"> the </w:t>
+      </w:r>
+      <w:proofErr w:type="spellStart"/>
+      <w:r>
+        <w:t>background</w:t>
+      </w:r>
+      <w:proofErr w:type="spellEnd"/>
+      <w:r>
+        <w:t xml:space="preserve"> </w:t>
+      </w:r>
+      <w:proofErr w:type="spellStart"/>
+      <w:r>
+        <w:t>color</w:t>
+      </w:r>
+      <w:proofErr w:type="spellEnd"/>
+      <w:r>
+        <w:t>.</w:t>
       </w:r>
     </w:p>
     <w:p/>
     <w:p>
-      <w:r>
-        <w:rPr>
-          <w:b/>
-        </w:rPr>
-        <w:t>preferences in Photoshop:</w:t>
-      </w:r>
-      <w:r>
-        <w:t xml:space="preserve"> cmd + k</w:t>
+      <w:proofErr w:type="spellStart"/>
+      <w:r>
+        <w:rPr>
+          <w:b/>
+        </w:rPr>
+        <w:t>preferences</w:t>
+      </w:r>
+      <w:proofErr w:type="spellEnd"/>
+      <w:r>
+        <w:rPr>
+          <w:b/>
+        </w:rPr>
+        <w:t xml:space="preserve"> in </w:t>
+      </w:r>
+      <w:proofErr w:type="spellStart"/>
+      <w:r>
+        <w:rPr>
+          <w:b/>
+        </w:rPr>
+        <w:t>Photoshop</w:t>
+      </w:r>
+      <w:proofErr w:type="spellEnd"/>
+      <w:r>
+        <w:rPr>
+          <w:b/>
+        </w:rPr>
+        <w:t>:</w:t>
+      </w:r>
+      <w:r>
+        <w:t xml:space="preserve"> </w:t>
+      </w:r>
+      <w:proofErr w:type="spellStart"/>
+      <w:r>
+        <w:t>cmd</w:t>
+      </w:r>
+      <w:proofErr w:type="spellEnd"/>
+      <w:r>
+        <w:t xml:space="preserve"> + k</w:t>
       </w:r>
       <w:r>
         <w:t xml:space="preserve"> (</w:t>
       </w:r>
-      <w:r>
-        <w:rPr>
-          <w:b/>
-        </w:rPr>
-        <w:t>here’s where you can change pt to px for fonts</w:t>
-      </w:r>
+      <w:proofErr w:type="spellStart"/>
+      <w:r>
+        <w:rPr>
+          <w:b/>
+        </w:rPr>
+        <w:t>here’s</w:t>
+      </w:r>
+      <w:proofErr w:type="spellEnd"/>
+      <w:r>
+        <w:rPr>
+          <w:b/>
+        </w:rPr>
+        <w:t xml:space="preserve"> </w:t>
+      </w:r>
+      <w:proofErr w:type="spellStart"/>
+      <w:r>
+        <w:rPr>
+          <w:b/>
+        </w:rPr>
+        <w:t>where</w:t>
+      </w:r>
+      <w:proofErr w:type="spellEnd"/>
+      <w:r>
+        <w:rPr>
+          <w:b/>
+        </w:rPr>
+        <w:t xml:space="preserve"> </w:t>
+      </w:r>
+      <w:proofErr w:type="spellStart"/>
+      <w:r>
+        <w:rPr>
+          <w:b/>
+        </w:rPr>
+        <w:t>you</w:t>
+      </w:r>
+      <w:proofErr w:type="spellEnd"/>
+      <w:r>
+        <w:rPr>
+          <w:b/>
+        </w:rPr>
+        <w:t xml:space="preserve"> </w:t>
+      </w:r>
+      <w:proofErr w:type="spellStart"/>
+      <w:r>
+        <w:rPr>
+          <w:b/>
+        </w:rPr>
+        <w:t>can</w:t>
+      </w:r>
+      <w:proofErr w:type="spellEnd"/>
+      <w:r>
+        <w:rPr>
+          <w:b/>
+        </w:rPr>
+        <w:t xml:space="preserve"> </w:t>
+      </w:r>
+      <w:proofErr w:type="spellStart"/>
+      <w:r>
+        <w:rPr>
+          <w:b/>
+        </w:rPr>
+        <w:t>change</w:t>
+      </w:r>
+      <w:proofErr w:type="spellEnd"/>
+      <w:r>
+        <w:rPr>
+          <w:b/>
+        </w:rPr>
+        <w:t xml:space="preserve"> </w:t>
+      </w:r>
+      <w:proofErr w:type="spellStart"/>
+      <w:r>
+        <w:rPr>
+          <w:b/>
+        </w:rPr>
+        <w:t>pt</w:t>
+      </w:r>
+      <w:proofErr w:type="spellEnd"/>
+      <w:r>
+        <w:rPr>
+          <w:b/>
+        </w:rPr>
+        <w:t xml:space="preserve"> to </w:t>
+      </w:r>
+      <w:proofErr w:type="spellStart"/>
+      <w:r>
+        <w:rPr>
+          <w:b/>
+        </w:rPr>
+        <w:t>px</w:t>
+      </w:r>
+      <w:proofErr w:type="spellEnd"/>
+      <w:r>
+        <w:rPr>
+          <w:b/>
+        </w:rPr>
+        <w:t xml:space="preserve"> for </w:t>
+      </w:r>
+      <w:proofErr w:type="spellStart"/>
+      <w:r>
+        <w:rPr>
+          <w:b/>
+        </w:rPr>
+        <w:t>fonts</w:t>
+      </w:r>
+      <w:proofErr w:type="spellEnd"/>
       <w:r>
         <w:t>)</w:t>
       </w:r>
@@ -222,46 +1215,244 @@
           <w:b/>
         </w:rPr>
       </w:pPr>
-      <w:r>
-        <w:rPr>
-          <w:b/>
-        </w:rPr>
-        <w:t>Color overlay</w:t>
-      </w:r>
+      <w:proofErr w:type="spellStart"/>
+      <w:r>
+        <w:rPr>
+          <w:b/>
+        </w:rPr>
+        <w:t>Color</w:t>
+      </w:r>
+      <w:proofErr w:type="spellEnd"/>
+      <w:r>
+        <w:rPr>
+          <w:b/>
+        </w:rPr>
+        <w:t xml:space="preserve"> </w:t>
+      </w:r>
+      <w:proofErr w:type="spellStart"/>
+      <w:r>
+        <w:rPr>
+          <w:b/>
+        </w:rPr>
+        <w:t>overlay</w:t>
+      </w:r>
+      <w:proofErr w:type="spellEnd"/>
     </w:p>
     <w:p>
-      <w:r>
-        <w:t xml:space="preserve">When </w:t>
-      </w:r>
-      <w:r>
-        <w:t xml:space="preserve">the text color in PS is </w:t>
-      </w:r>
-      <w:r>
-        <w:t>different from what we see because of Color Overlay we can</w:t>
-      </w:r>
-      <w:r>
-        <w:t xml:space="preserve"> find out the actual color </w:t>
-      </w:r>
-      <w:r>
-        <w:t xml:space="preserve">by </w:t>
-      </w:r>
-      <w:r>
-        <w:t>double click</w:t>
+      <w:proofErr w:type="spellStart"/>
+      <w:r>
+        <w:t>When</w:t>
+      </w:r>
+      <w:proofErr w:type="spellEnd"/>
+      <w:r>
+        <w:t xml:space="preserve"> </w:t>
+      </w:r>
+      <w:r>
+        <w:t xml:space="preserve">the </w:t>
+      </w:r>
+      <w:proofErr w:type="spellStart"/>
+      <w:r>
+        <w:t>text</w:t>
+      </w:r>
+      <w:proofErr w:type="spellEnd"/>
+      <w:r>
+        <w:t xml:space="preserve"> </w:t>
+      </w:r>
+      <w:proofErr w:type="spellStart"/>
+      <w:r>
+        <w:t>color</w:t>
+      </w:r>
+      <w:proofErr w:type="spellEnd"/>
+      <w:r>
+        <w:t xml:space="preserve"> in PS is </w:t>
+      </w:r>
+      <w:proofErr w:type="spellStart"/>
+      <w:r>
+        <w:t>different</w:t>
+      </w:r>
+      <w:proofErr w:type="spellEnd"/>
+      <w:r>
+        <w:t xml:space="preserve"> </w:t>
+      </w:r>
+      <w:proofErr w:type="spellStart"/>
+      <w:r>
+        <w:t>from</w:t>
+      </w:r>
+      <w:proofErr w:type="spellEnd"/>
+      <w:r>
+        <w:t xml:space="preserve"> </w:t>
+      </w:r>
+      <w:proofErr w:type="spellStart"/>
+      <w:r>
+        <w:t>what</w:t>
+      </w:r>
+      <w:proofErr w:type="spellEnd"/>
+      <w:r>
+        <w:t xml:space="preserve"> </w:t>
+      </w:r>
+      <w:proofErr w:type="spellStart"/>
+      <w:r>
+        <w:t>we</w:t>
+      </w:r>
+      <w:proofErr w:type="spellEnd"/>
+      <w:r>
+        <w:t xml:space="preserve"> </w:t>
+      </w:r>
+      <w:proofErr w:type="spellStart"/>
+      <w:r>
+        <w:t>see</w:t>
+      </w:r>
+      <w:proofErr w:type="spellEnd"/>
+      <w:r>
+        <w:t xml:space="preserve"> </w:t>
+      </w:r>
+      <w:proofErr w:type="spellStart"/>
+      <w:r>
+        <w:t>because</w:t>
+      </w:r>
+      <w:proofErr w:type="spellEnd"/>
+      <w:r>
+        <w:t xml:space="preserve"> of </w:t>
+      </w:r>
+      <w:proofErr w:type="spellStart"/>
+      <w:r>
+        <w:t>Color</w:t>
+      </w:r>
+      <w:proofErr w:type="spellEnd"/>
+      <w:r>
+        <w:t xml:space="preserve"> </w:t>
+      </w:r>
+      <w:proofErr w:type="spellStart"/>
+      <w:r>
+        <w:t>Overlay</w:t>
+      </w:r>
+      <w:proofErr w:type="spellEnd"/>
+      <w:r>
+        <w:t xml:space="preserve"> </w:t>
+      </w:r>
+      <w:proofErr w:type="spellStart"/>
+      <w:r>
+        <w:t>we</w:t>
+      </w:r>
+      <w:proofErr w:type="spellEnd"/>
+      <w:r>
+        <w:t xml:space="preserve"> </w:t>
+      </w:r>
+      <w:proofErr w:type="spellStart"/>
+      <w:r>
+        <w:t>can</w:t>
+      </w:r>
+      <w:proofErr w:type="spellEnd"/>
+      <w:r>
+        <w:t xml:space="preserve"> </w:t>
+      </w:r>
+      <w:proofErr w:type="spellStart"/>
+      <w:r>
+        <w:t>find</w:t>
+      </w:r>
+      <w:proofErr w:type="spellEnd"/>
+      <w:r>
+        <w:t xml:space="preserve"> out the </w:t>
+      </w:r>
+      <w:proofErr w:type="spellStart"/>
+      <w:r>
+        <w:t>actual</w:t>
+      </w:r>
+      <w:proofErr w:type="spellEnd"/>
+      <w:r>
+        <w:t xml:space="preserve"> </w:t>
+      </w:r>
+      <w:proofErr w:type="spellStart"/>
+      <w:r>
+        <w:t>color</w:t>
+      </w:r>
+      <w:proofErr w:type="spellEnd"/>
+      <w:r>
+        <w:t xml:space="preserve"> </w:t>
+      </w:r>
+      <w:proofErr w:type="spellStart"/>
+      <w:r>
+        <w:t>by</w:t>
+      </w:r>
+      <w:proofErr w:type="spellEnd"/>
+      <w:r>
+        <w:t xml:space="preserve"> </w:t>
+      </w:r>
+      <w:proofErr w:type="spellStart"/>
+      <w:r>
+        <w:t>double</w:t>
+      </w:r>
+      <w:proofErr w:type="spellEnd"/>
+      <w:r>
+        <w:t xml:space="preserve"> </w:t>
+      </w:r>
+      <w:proofErr w:type="spellStart"/>
+      <w:r>
+        <w:t>click</w:t>
       </w:r>
       <w:r>
         <w:t>ing</w:t>
       </w:r>
-      <w:r>
-        <w:t xml:space="preserve"> the layer, click</w:t>
-      </w:r>
-      <w:r>
-        <w:t>ing on</w:t>
-      </w:r>
-      <w:r>
-        <w:t xml:space="preserve"> Color Overl</w:t>
-      </w:r>
-      <w:r>
-        <w:t>ay and then on the color box.</w:t>
+      <w:proofErr w:type="spellEnd"/>
+      <w:r>
+        <w:t xml:space="preserve"> the </w:t>
+      </w:r>
+      <w:proofErr w:type="spellStart"/>
+      <w:r>
+        <w:t>layer</w:t>
+      </w:r>
+      <w:proofErr w:type="spellEnd"/>
+      <w:r>
+        <w:t xml:space="preserve">, </w:t>
+      </w:r>
+      <w:proofErr w:type="spellStart"/>
+      <w:r>
+        <w:t>click</w:t>
+      </w:r>
+      <w:r>
+        <w:t>ing</w:t>
+      </w:r>
+      <w:proofErr w:type="spellEnd"/>
+      <w:r>
+        <w:t xml:space="preserve"> on</w:t>
+      </w:r>
+      <w:r>
+        <w:t xml:space="preserve"> </w:t>
+      </w:r>
+      <w:proofErr w:type="spellStart"/>
+      <w:r>
+        <w:t>Color</w:t>
+      </w:r>
+      <w:proofErr w:type="spellEnd"/>
+      <w:r>
+        <w:t xml:space="preserve"> </w:t>
+      </w:r>
+      <w:proofErr w:type="spellStart"/>
+      <w:r>
+        <w:t>Overl</w:t>
+      </w:r>
+      <w:r>
+        <w:t>ay</w:t>
+      </w:r>
+      <w:proofErr w:type="spellEnd"/>
+      <w:r>
+        <w:t xml:space="preserve"> and </w:t>
+      </w:r>
+      <w:proofErr w:type="spellStart"/>
+      <w:r>
+        <w:t>then</w:t>
+      </w:r>
+      <w:proofErr w:type="spellEnd"/>
+      <w:r>
+        <w:t xml:space="preserve"> on the </w:t>
+      </w:r>
+      <w:proofErr w:type="spellStart"/>
+      <w:r>
+        <w:t>color</w:t>
+      </w:r>
+      <w:proofErr w:type="spellEnd"/>
+      <w:r>
+        <w:t xml:space="preserve"> box.</w:t>
       </w:r>
     </w:p>
     <w:p/>
@@ -271,25 +1462,546 @@
           <w:b/>
         </w:rPr>
       </w:pPr>
-      <w:r>
-        <w:rPr>
-          <w:b/>
-        </w:rPr>
-        <w:t>Finding out the margin/padding of a paragraph</w:t>
-      </w:r>
-      <w:r>
-        <w:rPr>
-          <w:b/>
-        </w:rPr>
-        <w:t xml:space="preserve"> when there’s a photo taking up the full width of the div where the paragraph is</w:t>
+      <w:proofErr w:type="spellStart"/>
+      <w:r>
+        <w:rPr>
+          <w:b/>
+        </w:rPr>
+        <w:t>Finding</w:t>
+      </w:r>
+      <w:proofErr w:type="spellEnd"/>
+      <w:r>
+        <w:rPr>
+          <w:b/>
+        </w:rPr>
+        <w:t xml:space="preserve"> out the </w:t>
+      </w:r>
+      <w:proofErr w:type="spellStart"/>
+      <w:r>
+        <w:rPr>
+          <w:b/>
+        </w:rPr>
+        <w:t>margin/padding</w:t>
+      </w:r>
+      <w:proofErr w:type="spellEnd"/>
+      <w:r>
+        <w:rPr>
+          <w:b/>
+        </w:rPr>
+        <w:t xml:space="preserve"> of a </w:t>
+      </w:r>
+      <w:proofErr w:type="spellStart"/>
+      <w:r>
+        <w:rPr>
+          <w:b/>
+        </w:rPr>
+        <w:t>paragraph</w:t>
+      </w:r>
+      <w:proofErr w:type="spellEnd"/>
+      <w:r>
+        <w:rPr>
+          <w:b/>
+        </w:rPr>
+        <w:t xml:space="preserve"> </w:t>
+      </w:r>
+      <w:proofErr w:type="spellStart"/>
+      <w:r>
+        <w:rPr>
+          <w:b/>
+        </w:rPr>
+        <w:t>when</w:t>
+      </w:r>
+      <w:proofErr w:type="spellEnd"/>
+      <w:r>
+        <w:rPr>
+          <w:b/>
+        </w:rPr>
+        <w:t xml:space="preserve"> </w:t>
+      </w:r>
+      <w:proofErr w:type="spellStart"/>
+      <w:r>
+        <w:rPr>
+          <w:b/>
+        </w:rPr>
+        <w:t>there’s</w:t>
+      </w:r>
+      <w:proofErr w:type="spellEnd"/>
+      <w:r>
+        <w:rPr>
+          <w:b/>
+        </w:rPr>
+        <w:t xml:space="preserve"> a </w:t>
+      </w:r>
+      <w:proofErr w:type="spellStart"/>
+      <w:r>
+        <w:rPr>
+          <w:b/>
+        </w:rPr>
+        <w:t>photo</w:t>
+      </w:r>
+      <w:proofErr w:type="spellEnd"/>
+      <w:r>
+        <w:rPr>
+          <w:b/>
+        </w:rPr>
+        <w:t xml:space="preserve"> </w:t>
+      </w:r>
+      <w:proofErr w:type="spellStart"/>
+      <w:r>
+        <w:rPr>
+          <w:b/>
+        </w:rPr>
+        <w:t>taking</w:t>
+      </w:r>
+      <w:proofErr w:type="spellEnd"/>
+      <w:r>
+        <w:rPr>
+          <w:b/>
+        </w:rPr>
+        <w:t xml:space="preserve"> </w:t>
+      </w:r>
+      <w:proofErr w:type="spellStart"/>
+      <w:r>
+        <w:rPr>
+          <w:b/>
+        </w:rPr>
+        <w:t>up</w:t>
+      </w:r>
+      <w:proofErr w:type="spellEnd"/>
+      <w:r>
+        <w:rPr>
+          <w:b/>
+        </w:rPr>
+        <w:t xml:space="preserve"> the </w:t>
+      </w:r>
+      <w:proofErr w:type="spellStart"/>
+      <w:r>
+        <w:rPr>
+          <w:b/>
+        </w:rPr>
+        <w:t>full</w:t>
+      </w:r>
+      <w:proofErr w:type="spellEnd"/>
+      <w:r>
+        <w:rPr>
+          <w:b/>
+        </w:rPr>
+        <w:t xml:space="preserve"> </w:t>
+      </w:r>
+      <w:proofErr w:type="spellStart"/>
+      <w:r>
+        <w:rPr>
+          <w:b/>
+        </w:rPr>
+        <w:t>width</w:t>
+      </w:r>
+      <w:proofErr w:type="spellEnd"/>
+      <w:r>
+        <w:rPr>
+          <w:b/>
+        </w:rPr>
+        <w:t xml:space="preserve"> of the div </w:t>
+      </w:r>
+      <w:proofErr w:type="spellStart"/>
+      <w:r>
+        <w:rPr>
+          <w:b/>
+        </w:rPr>
+        <w:t>where</w:t>
+      </w:r>
+      <w:proofErr w:type="spellEnd"/>
+      <w:r>
+        <w:rPr>
+          <w:b/>
+        </w:rPr>
+        <w:t xml:space="preserve"> the </w:t>
+      </w:r>
+      <w:proofErr w:type="spellStart"/>
+      <w:r>
+        <w:rPr>
+          <w:b/>
+        </w:rPr>
+        <w:t>paragraph</w:t>
+      </w:r>
+      <w:proofErr w:type="spellEnd"/>
+      <w:r>
+        <w:rPr>
+          <w:b/>
+        </w:rPr>
+        <w:t xml:space="preserve"> is</w:t>
       </w:r>
     </w:p>
     <w:p>
-      <w:r>
-        <w:t>cmd+r to activate ruler, then click on ruler and drag a grid to the margin of the photo, then use a rectangular marquee (cmd + m) to find out the distance btw the grid and the paragraph</w:t>
-      </w:r>
+      <w:proofErr w:type="spellStart"/>
+      <w:r>
+        <w:t>cmd+r</w:t>
+      </w:r>
+      <w:proofErr w:type="spellEnd"/>
+      <w:r>
+        <w:t xml:space="preserve"> to </w:t>
+      </w:r>
+      <w:proofErr w:type="spellStart"/>
+      <w:r>
+        <w:t>activate</w:t>
+      </w:r>
+      <w:proofErr w:type="spellEnd"/>
+      <w:r>
+        <w:t xml:space="preserve"> </w:t>
+      </w:r>
+      <w:proofErr w:type="spellStart"/>
+      <w:r>
+        <w:t>ruler</w:t>
+      </w:r>
+      <w:proofErr w:type="spellEnd"/>
+      <w:r>
+        <w:t xml:space="preserve">, </w:t>
+      </w:r>
+      <w:proofErr w:type="spellStart"/>
+      <w:r>
+        <w:t>then</w:t>
+      </w:r>
+      <w:proofErr w:type="spellEnd"/>
+      <w:r>
+        <w:t xml:space="preserve"> </w:t>
+      </w:r>
+      <w:proofErr w:type="spellStart"/>
+      <w:r>
+        <w:t>click</w:t>
+      </w:r>
+      <w:proofErr w:type="spellEnd"/>
+      <w:r>
+        <w:t xml:space="preserve"> on </w:t>
+      </w:r>
+      <w:proofErr w:type="spellStart"/>
+      <w:r>
+        <w:t>ruler</w:t>
+      </w:r>
+      <w:proofErr w:type="spellEnd"/>
+      <w:r>
+        <w:t xml:space="preserve"> and drag a </w:t>
+      </w:r>
+      <w:proofErr w:type="spellStart"/>
+      <w:r>
+        <w:t>grid</w:t>
+      </w:r>
+      <w:proofErr w:type="spellEnd"/>
+      <w:r>
+        <w:t xml:space="preserve"> to the </w:t>
+      </w:r>
+      <w:proofErr w:type="spellStart"/>
+      <w:r>
+        <w:t>margin</w:t>
+      </w:r>
+      <w:proofErr w:type="spellEnd"/>
+      <w:r>
+        <w:t xml:space="preserve"> of the </w:t>
+      </w:r>
+      <w:proofErr w:type="spellStart"/>
+      <w:r>
+        <w:t>photo</w:t>
+      </w:r>
+      <w:proofErr w:type="spellEnd"/>
+      <w:r>
+        <w:t xml:space="preserve">, </w:t>
+      </w:r>
+      <w:proofErr w:type="spellStart"/>
+      <w:r>
+        <w:t>then</w:t>
+      </w:r>
+      <w:proofErr w:type="spellEnd"/>
+      <w:r>
+        <w:t xml:space="preserve"> </w:t>
+      </w:r>
+      <w:proofErr w:type="spellStart"/>
+      <w:r>
+        <w:t>use</w:t>
+      </w:r>
+      <w:proofErr w:type="spellEnd"/>
+      <w:r>
+        <w:t xml:space="preserve"> a </w:t>
+      </w:r>
+      <w:proofErr w:type="spellStart"/>
+      <w:r>
+        <w:t>rectangular</w:t>
+      </w:r>
+      <w:proofErr w:type="spellEnd"/>
+      <w:r>
+        <w:t xml:space="preserve"> </w:t>
+      </w:r>
+      <w:proofErr w:type="spellStart"/>
+      <w:r>
+        <w:t>marquee</w:t>
+      </w:r>
+      <w:proofErr w:type="spellEnd"/>
+      <w:r>
+        <w:t xml:space="preserve"> (</w:t>
+      </w:r>
+      <w:proofErr w:type="spellStart"/>
+      <w:r>
+        <w:t>cmd</w:t>
+      </w:r>
+      <w:proofErr w:type="spellEnd"/>
+      <w:r>
+        <w:t xml:space="preserve"> + m) to </w:t>
+      </w:r>
+      <w:proofErr w:type="spellStart"/>
+      <w:r>
+        <w:t>find</w:t>
+      </w:r>
+      <w:proofErr w:type="spellEnd"/>
+      <w:r>
+        <w:t xml:space="preserve"> out the </w:t>
+      </w:r>
+      <w:proofErr w:type="spellStart"/>
+      <w:r>
+        <w:t>distance</w:t>
+      </w:r>
+      <w:proofErr w:type="spellEnd"/>
+      <w:r>
+        <w:t xml:space="preserve"> </w:t>
+      </w:r>
+      <w:proofErr w:type="spellStart"/>
+      <w:r>
+        <w:t>btw</w:t>
+      </w:r>
+      <w:proofErr w:type="spellEnd"/>
+      <w:r>
+        <w:t xml:space="preserve"> the </w:t>
+      </w:r>
+      <w:proofErr w:type="spellStart"/>
+      <w:r>
+        <w:t>grid</w:t>
+      </w:r>
+      <w:proofErr w:type="spellEnd"/>
+      <w:r>
+        <w:t xml:space="preserve"> and the </w:t>
+      </w:r>
+      <w:proofErr w:type="spellStart"/>
+      <w:r>
+        <w:t>paragraph</w:t>
+      </w:r>
+      <w:proofErr w:type="spellEnd"/>
       <w:r>
         <w:t>.</w:t>
+      </w:r>
+    </w:p>
+    <w:p/>
+    <w:p>
+      <w:pPr>
+        <w:rPr>
+          <w:b/>
+        </w:rPr>
+      </w:pPr>
+      <w:proofErr w:type="spellStart"/>
+      <w:r>
+        <w:rPr>
+          <w:b/>
+        </w:rPr>
+        <w:t>Constraining</w:t>
+      </w:r>
+      <w:proofErr w:type="spellEnd"/>
+      <w:r>
+        <w:rPr>
+          <w:b/>
+        </w:rPr>
+        <w:t xml:space="preserve"> a </w:t>
+      </w:r>
+      <w:proofErr w:type="spellStart"/>
+      <w:r>
+        <w:rPr>
+          <w:b/>
+        </w:rPr>
+        <w:t>selection</w:t>
+      </w:r>
+      <w:proofErr w:type="spellEnd"/>
+      <w:r>
+        <w:rPr>
+          <w:b/>
+        </w:rPr>
+        <w:t xml:space="preserve"> to a square with the </w:t>
+      </w:r>
+      <w:proofErr w:type="spellStart"/>
+      <w:r>
+        <w:rPr>
+          <w:b/>
+        </w:rPr>
+        <w:t>Rectangular</w:t>
+      </w:r>
+      <w:proofErr w:type="spellEnd"/>
+      <w:r>
+        <w:rPr>
+          <w:b/>
+        </w:rPr>
+        <w:t xml:space="preserve"> </w:t>
+      </w:r>
+      <w:proofErr w:type="spellStart"/>
+      <w:r>
+        <w:rPr>
+          <w:b/>
+        </w:rPr>
+        <w:t>Marquee</w:t>
+      </w:r>
+      <w:proofErr w:type="spellEnd"/>
+      <w:r>
+        <w:rPr>
+          <w:b/>
+        </w:rPr>
+        <w:t xml:space="preserve"> </w:t>
+      </w:r>
+      <w:proofErr w:type="spellStart"/>
+      <w:r>
+        <w:rPr>
+          <w:b/>
+        </w:rPr>
+        <w:t>Tool</w:t>
+      </w:r>
+      <w:proofErr w:type="spellEnd"/>
+    </w:p>
+    <w:p/>
+    <w:p>
+      <w:proofErr w:type="spellStart"/>
+      <w:r>
+        <w:t>Click</w:t>
+      </w:r>
+      <w:proofErr w:type="spellEnd"/>
+      <w:r>
+        <w:t xml:space="preserve"> on the </w:t>
+      </w:r>
+      <w:proofErr w:type="spellStart"/>
+      <w:r>
+        <w:t>starting</w:t>
+      </w:r>
+      <w:proofErr w:type="spellEnd"/>
+      <w:r>
+        <w:t xml:space="preserve"> </w:t>
+      </w:r>
+      <w:proofErr w:type="spellStart"/>
+      <w:r>
+        <w:t>point</w:t>
+      </w:r>
+      <w:proofErr w:type="spellEnd"/>
+      <w:r>
+        <w:t xml:space="preserve"> and </w:t>
+      </w:r>
+      <w:proofErr w:type="spellStart"/>
+      <w:r>
+        <w:t>begin</w:t>
+      </w:r>
+      <w:proofErr w:type="spellEnd"/>
+      <w:r>
+        <w:t xml:space="preserve"> </w:t>
+      </w:r>
+      <w:proofErr w:type="spellStart"/>
+      <w:r>
+        <w:t>dragging</w:t>
+      </w:r>
+      <w:proofErr w:type="spellEnd"/>
+      <w:r>
+        <w:t xml:space="preserve"> out a </w:t>
+      </w:r>
+      <w:proofErr w:type="spellStart"/>
+      <w:r>
+        <w:t>rectangular</w:t>
+      </w:r>
+      <w:proofErr w:type="spellEnd"/>
+      <w:r>
+        <w:t xml:space="preserve"> </w:t>
+      </w:r>
+      <w:proofErr w:type="spellStart"/>
+      <w:r>
+        <w:t>selection</w:t>
+      </w:r>
+      <w:proofErr w:type="spellEnd"/>
+      <w:r>
+        <w:t xml:space="preserve"> as </w:t>
+      </w:r>
+      <w:proofErr w:type="spellStart"/>
+      <w:r>
+        <w:t>you</w:t>
+      </w:r>
+      <w:proofErr w:type="spellEnd"/>
+      <w:r>
+        <w:t xml:space="preserve"> </w:t>
+      </w:r>
+      <w:proofErr w:type="spellStart"/>
+      <w:r>
+        <w:t>normally</w:t>
+      </w:r>
+      <w:proofErr w:type="spellEnd"/>
+      <w:r>
+        <w:t xml:space="preserve"> </w:t>
+      </w:r>
+      <w:proofErr w:type="spellStart"/>
+      <w:r>
+        <w:t>would</w:t>
+      </w:r>
+      <w:proofErr w:type="spellEnd"/>
+      <w:r>
+        <w:t xml:space="preserve">, </w:t>
+      </w:r>
+      <w:proofErr w:type="spellStart"/>
+      <w:r>
+        <w:t>then</w:t>
+      </w:r>
+      <w:proofErr w:type="spellEnd"/>
+      <w:r>
+        <w:t xml:space="preserve"> </w:t>
+      </w:r>
+      <w:proofErr w:type="spellStart"/>
+      <w:r>
+        <w:t>hold</w:t>
+      </w:r>
+      <w:proofErr w:type="spellEnd"/>
+      <w:r>
+        <w:t xml:space="preserve"> </w:t>
+      </w:r>
+      <w:proofErr w:type="spellStart"/>
+      <w:r>
+        <w:t>down</w:t>
+      </w:r>
+      <w:proofErr w:type="spellEnd"/>
+      <w:r>
+        <w:t xml:space="preserve"> </w:t>
+      </w:r>
+      <w:proofErr w:type="spellStart"/>
+      <w:r>
+        <w:t>your</w:t>
+      </w:r>
+      <w:proofErr w:type="spellEnd"/>
+      <w:r>
+        <w:t xml:space="preserve"> </w:t>
+      </w:r>
+      <w:proofErr w:type="spellStart"/>
+      <w:r>
+        <w:t>Shift</w:t>
+      </w:r>
+      <w:proofErr w:type="spellEnd"/>
+      <w:r>
+        <w:t xml:space="preserve"> </w:t>
+      </w:r>
+      <w:proofErr w:type="spellStart"/>
+      <w:r>
+        <w:t>key</w:t>
+      </w:r>
+      <w:proofErr w:type="spellEnd"/>
+      <w:r>
+        <w:t xml:space="preserve"> as </w:t>
+      </w:r>
+      <w:proofErr w:type="spellStart"/>
+      <w:r>
+        <w:t>you</w:t>
+      </w:r>
+      <w:proofErr w:type="spellEnd"/>
+      <w:r>
+        <w:t xml:space="preserve"> </w:t>
+      </w:r>
+      <w:proofErr w:type="spellStart"/>
+      <w:r>
+        <w:t>continue</w:t>
+      </w:r>
+      <w:proofErr w:type="spellEnd"/>
+      <w:r>
+        <w:t xml:space="preserve"> to drag.</w:t>
       </w:r>
     </w:p>
     <w:p>
